--- a/Project/02_JPA/stories/05 book-delete.docx
+++ b/Project/02_JPA/stories/05 book-delete.docx
@@ -85,17 +85,8 @@
           <w:rFonts w:asciiTheme="minorHAnsi" w:hAnsiTheme="minorHAnsi" w:cstheme="minorHAnsi"/>
           <w:lang w:val="en-US"/>
         </w:rPr>
-        <w:t xml:space="preserve"> to remove a book from my </w:t>
+        <w:t xml:space="preserve"> to remove a book from my library</w:t>
       </w:r>
-      <w:proofErr w:type="gramStart"/>
-      <w:r>
-        <w:rPr>
-          <w:rFonts w:asciiTheme="minorHAnsi" w:hAnsiTheme="minorHAnsi" w:cstheme="minorHAnsi"/>
-          <w:lang w:val="en-US"/>
-        </w:rPr>
-        <w:t>library</w:t>
-      </w:r>
-      <w:proofErr w:type="gramEnd"/>
     </w:p>
     <w:p>
       <w:pPr>
@@ -240,16 +231,8 @@
         <w:rPr>
           <w:lang w:val="en-US"/>
         </w:rPr>
-        <w:t xml:space="preserve">The book is removed from the </w:t>
+        <w:t>The book is removed from the library</w:t>
       </w:r>
-      <w:proofErr w:type="gramStart"/>
-      <w:r>
-        <w:rPr>
-          <w:lang w:val="en-US"/>
-        </w:rPr>
-        <w:t>library</w:t>
-      </w:r>
-      <w:proofErr w:type="gramEnd"/>
     </w:p>
     <w:p>
       <w:pPr>
@@ -266,16 +249,8 @@
         <w:rPr>
           <w:lang w:val="en-US"/>
         </w:rPr>
-        <w:t xml:space="preserve">A message containing the book title is shown on top of the overview </w:t>
+        <w:t>A message containing the book title is shown on top of the overview table</w:t>
       </w:r>
-      <w:proofErr w:type="gramStart"/>
-      <w:r>
-        <w:rPr>
-          <w:lang w:val="en-US"/>
-        </w:rPr>
-        <w:t>table</w:t>
-      </w:r>
-      <w:proofErr w:type="gramEnd"/>
     </w:p>
     <w:p>
       <w:pPr>
@@ -299,7 +274,7 @@
         <w:rPr>
           <w:lang w:val="en-US"/>
         </w:rPr>
-        <w:t>Technical Requirements</w:t>
+        <w:t>API</w:t>
       </w:r>
     </w:p>
     <w:tbl>
@@ -731,67 +706,7 @@
                 <w:szCs w:val="20"/>
                 <w:lang w:val="en-US"/>
               </w:rPr>
-              <w:t>“</w:t>
-            </w:r>
-            <w:proofErr w:type="spellStart"/>
-            <w:r>
-              <w:rPr>
-                <w:rFonts w:cstheme="minorHAnsi"/>
-                <w:sz w:val="20"/>
-                <w:szCs w:val="20"/>
-                <w:lang w:val="en-US"/>
-              </w:rPr>
-              <w:t>numberInStock</w:t>
-            </w:r>
-            <w:proofErr w:type="spellEnd"/>
-            <w:r>
-              <w:rPr>
-                <w:rFonts w:cstheme="minorHAnsi"/>
-                <w:sz w:val="20"/>
-                <w:szCs w:val="20"/>
-                <w:lang w:val="en-US"/>
-              </w:rPr>
-              <w:t>” (int), “price” (double), “</w:t>
-            </w:r>
-            <w:proofErr w:type="spellStart"/>
-            <w:r>
-              <w:rPr>
-                <w:rFonts w:cstheme="minorHAnsi"/>
-                <w:sz w:val="20"/>
-                <w:szCs w:val="20"/>
-                <w:lang w:val="en-US"/>
-              </w:rPr>
-              <w:t>inColor</w:t>
-            </w:r>
-            <w:proofErr w:type="spellEnd"/>
-            <w:r>
-              <w:rPr>
-                <w:rFonts w:cstheme="minorHAnsi"/>
-                <w:sz w:val="20"/>
-                <w:szCs w:val="20"/>
-                <w:lang w:val="en-US"/>
-              </w:rPr>
-              <w:t>” (Boolean), “</w:t>
-            </w:r>
-            <w:proofErr w:type="spellStart"/>
-            <w:r>
-              <w:rPr>
-                <w:rFonts w:cstheme="minorHAnsi"/>
-                <w:sz w:val="20"/>
-                <w:szCs w:val="20"/>
-                <w:lang w:val="en-US"/>
-              </w:rPr>
-              <w:t>priceInDollar</w:t>
-            </w:r>
-            <w:proofErr w:type="spellEnd"/>
-            <w:r>
-              <w:rPr>
-                <w:rFonts w:cstheme="minorHAnsi"/>
-                <w:sz w:val="20"/>
-                <w:szCs w:val="20"/>
-                <w:lang w:val="en-US"/>
-              </w:rPr>
-              <w:t>” (double).</w:t>
+              <w:t>“numberInStock” (int), “price” (double), “inColor” (Boolean), “priceInDollar” (double).</w:t>
             </w:r>
           </w:p>
         </w:tc>
@@ -7090,6 +7005,7 @@
     <w:rsid w:val="005D1B24"/>
     <w:rsid w:val="008B0E61"/>
     <w:rsid w:val="00A40C96"/>
+    <w:rsid w:val="00AC6028"/>
     <w:rsid w:val="00CE7C03"/>
     <w:rsid w:val="00F43685"/>
   </w:rsids>
@@ -7842,6 +7758,15 @@
 </file>
 
 <file path=customXml/item1.xml><?xml version="1.0" encoding="utf-8"?>
+<?mso-contentType ?>
+<FormTemplates xmlns="http://schemas.microsoft.com/sharepoint/v3/contenttype/forms">
+  <Display>DocumentLibraryForm</Display>
+  <Edit>DocumentLibraryForm</Edit>
+  <New>DocumentLibraryForm</New>
+</FormTemplates>
+</file>
+
+<file path=customXml/item2.xml><?xml version="1.0" encoding="utf-8"?>
 <p:properties xmlns:p="http://schemas.microsoft.com/office/2006/metadata/properties" xmlns:xsi="http://www.w3.org/2001/XMLSchema-instance" xmlns:pc="http://schemas.microsoft.com/office/infopath/2007/PartnerControls">
   <documentManagement>
     <lcf76f155ced4ddcb4097134ff3c332f xmlns="bebfbb31-f241-4af5-9f5c-754a7d553c11">
@@ -7851,16 +7776,11 @@
 </p:properties>
 </file>
 
-<file path=customXml/item2.xml><?xml version="1.0" encoding="utf-8"?>
-<?mso-contentType ?>
-<FormTemplates xmlns="http://schemas.microsoft.com/sharepoint/v3/contenttype/forms">
-  <Display>DocumentLibraryForm</Display>
-  <Edit>DocumentLibraryForm</Edit>
-  <New>DocumentLibraryForm</New>
-</FormTemplates>
+<file path=customXml/item3.xml><?xml version="1.0" encoding="utf-8"?>
+<b:Sources xmlns:b="http://schemas.openxmlformats.org/officeDocument/2006/bibliography" xmlns="http://schemas.openxmlformats.org/officeDocument/2006/bibliography" SelectedStyle="\APA.XSL" StyleName="APA"/>
 </file>
 
-<file path=customXml/item3.xml><?xml version="1.0" encoding="utf-8"?>
+<file path=customXml/item4.xml><?xml version="1.0" encoding="utf-8"?>
 <ct:contentTypeSchema xmlns:ct="http://schemas.microsoft.com/office/2006/metadata/contentType" xmlns:ma="http://schemas.microsoft.com/office/2006/metadata/properties/metaAttributes" ct:_="" ma:_="" ma:contentTypeName="Document" ma:contentTypeID="0x010100EC2F658523339945865356E6E5BB497A" ma:contentTypeVersion="10" ma:contentTypeDescription="Een nieuw document maken." ma:contentTypeScope="" ma:versionID="3fee88ae72fc9d2b14a89759d61c0bc4">
   <xsd:schema xmlns:xsd="http://www.w3.org/2001/XMLSchema" xmlns:xs="http://www.w3.org/2001/XMLSchema" xmlns:p="http://schemas.microsoft.com/office/2006/metadata/properties" xmlns:ns2="bebfbb31-f241-4af5-9f5c-754a7d553c11" targetNamespace="http://schemas.microsoft.com/office/2006/metadata/properties" ma:root="true" ma:fieldsID="facf3fc32b437aa350ae4f65bae55cf1" ns2:_="">
     <xsd:import namespace="bebfbb31-f241-4af5-9f5c-754a7d553c11"/>
@@ -8040,11 +7960,15 @@
 </ct:contentTypeSchema>
 </file>
 
-<file path=customXml/item4.xml><?xml version="1.0" encoding="utf-8"?>
-<b:Sources xmlns:b="http://schemas.openxmlformats.org/officeDocument/2006/bibliography" xmlns="http://schemas.openxmlformats.org/officeDocument/2006/bibliography" SelectedStyle="\APA.XSL" StyleName="APA"/>
+<file path=customXml/itemProps1.xml><?xml version="1.0" encoding="utf-8"?>
+<ds:datastoreItem xmlns:ds="http://schemas.openxmlformats.org/officeDocument/2006/customXml" ds:itemID="{7EC1CE9A-95EB-4C18-A197-7BD2FD4567F5}">
+  <ds:schemaRefs>
+    <ds:schemaRef ds:uri="http://schemas.microsoft.com/sharepoint/v3/contenttype/forms"/>
+  </ds:schemaRefs>
+</ds:datastoreItem>
 </file>
 
-<file path=customXml/itemProps1.xml><?xml version="1.0" encoding="utf-8"?>
+<file path=customXml/itemProps2.xml><?xml version="1.0" encoding="utf-8"?>
 <ds:datastoreItem xmlns:ds="http://schemas.openxmlformats.org/officeDocument/2006/customXml" ds:itemID="{3A307493-747D-4D29-947A-117E0FC1FAEC}">
   <ds:schemaRefs>
     <ds:schemaRef ds:uri="http://schemas.microsoft.com/office/2006/metadata/properties"/>
@@ -8054,15 +7978,15 @@
 </ds:datastoreItem>
 </file>
 
-<file path=customXml/itemProps2.xml><?xml version="1.0" encoding="utf-8"?>
-<ds:datastoreItem xmlns:ds="http://schemas.openxmlformats.org/officeDocument/2006/customXml" ds:itemID="{7EC1CE9A-95EB-4C18-A197-7BD2FD4567F5}">
+<file path=customXml/itemProps3.xml><?xml version="1.0" encoding="utf-8"?>
+<ds:datastoreItem xmlns:ds="http://schemas.openxmlformats.org/officeDocument/2006/customXml" ds:itemID="{6B266180-4566-410F-A1BB-71DDB42E2D71}">
   <ds:schemaRefs>
-    <ds:schemaRef ds:uri="http://schemas.microsoft.com/sharepoint/v3/contenttype/forms"/>
+    <ds:schemaRef ds:uri="http://schemas.openxmlformats.org/officeDocument/2006/bibliography"/>
   </ds:schemaRefs>
 </ds:datastoreItem>
 </file>
 
-<file path=customXml/itemProps3.xml><?xml version="1.0" encoding="utf-8"?>
+<file path=customXml/itemProps4.xml><?xml version="1.0" encoding="utf-8"?>
 <ds:datastoreItem xmlns:ds="http://schemas.openxmlformats.org/officeDocument/2006/customXml" ds:itemID="{97FB0256-C80C-4D43-9FCB-35BED32831F8}">
   <ds:schemaRefs>
     <ds:schemaRef ds:uri="http://schemas.microsoft.com/office/2006/metadata/contentType"/>
@@ -8078,12 +8002,4 @@
     <ds:schemaRef ds:uri="http://schemas.microsoft.com/internal/obd"/>
   </ds:schemaRefs>
 </ds:datastoreItem>
-</file>
-
-<file path=customXml/itemProps4.xml><?xml version="1.0" encoding="utf-8"?>
-<ds:datastoreItem xmlns:ds="http://schemas.openxmlformats.org/officeDocument/2006/customXml" ds:itemID="{6B266180-4566-410F-A1BB-71DDB42E2D71}">
-  <ds:schemaRefs>
-    <ds:schemaRef ds:uri="http://schemas.openxmlformats.org/officeDocument/2006/bibliography"/>
-  </ds:schemaRefs>
-</ds:datastoreItem>
 </file>